--- a/mysql_note.docx
+++ b/mysql_note.docx
@@ -215,20 +215,22 @@
       <w:pPr>
         <w:widowControl w:val="0"/>
         <w:numPr>
-          <w:numId w:val="0"/>
-        </w:numPr>
-        <w:jc w:val="both"/>
-        <w:rPr>
-          <w:rFonts w:hint="eastAsia" w:ascii="楷体" w:hAnsi="楷体" w:eastAsia="楷体" w:cs="楷体"/>
-          <w:sz w:val="24"/>
-          <w:szCs w:val="24"/>
-        </w:rPr>
-      </w:pPr>
-    </w:p>
-    <w:p>
-      <w:pPr>
-        <w:widowControl w:val="0"/>
-        <w:numPr>
+          <w:ilvl w:val="0"/>
+          <w:numId w:val="0"/>
+        </w:numPr>
+        <w:jc w:val="both"/>
+        <w:rPr>
+          <w:rFonts w:hint="eastAsia" w:ascii="楷体" w:hAnsi="楷体" w:eastAsia="楷体" w:cs="楷体"/>
+          <w:sz w:val="24"/>
+          <w:szCs w:val="24"/>
+        </w:rPr>
+      </w:pPr>
+    </w:p>
+    <w:p>
+      <w:pPr>
+        <w:widowControl w:val="0"/>
+        <w:numPr>
+          <w:ilvl w:val="0"/>
           <w:numId w:val="0"/>
         </w:numPr>
         <w:jc w:val="both"/>
@@ -296,6 +298,7 @@
       <w:pPr>
         <w:widowControl w:val="0"/>
         <w:numPr>
+          <w:ilvl w:val="0"/>
           <w:numId w:val="0"/>
         </w:numPr>
         <w:jc w:val="both"/>
@@ -336,6 +339,7 @@
       <w:pPr>
         <w:widowControl w:val="0"/>
         <w:numPr>
+          <w:ilvl w:val="0"/>
           <w:numId w:val="0"/>
         </w:numPr>
         <w:jc w:val="both"/>
@@ -398,6 +402,7 @@
       <w:pPr>
         <w:widowControl w:val="0"/>
         <w:numPr>
+          <w:ilvl w:val="0"/>
           <w:numId w:val="0"/>
         </w:numPr>
         <w:jc w:val="both"/>
@@ -477,20 +482,22 @@
       <w:pPr>
         <w:widowControl w:val="0"/>
         <w:numPr>
-          <w:numId w:val="0"/>
-        </w:numPr>
-        <w:jc w:val="both"/>
-        <w:rPr>
-          <w:rFonts w:hint="eastAsia" w:ascii="楷体" w:hAnsi="楷体" w:eastAsia="楷体" w:cs="楷体"/>
-          <w:sz w:val="24"/>
-          <w:szCs w:val="24"/>
-        </w:rPr>
-      </w:pPr>
-    </w:p>
-    <w:p>
-      <w:pPr>
-        <w:widowControl w:val="0"/>
-        <w:numPr>
+          <w:ilvl w:val="0"/>
+          <w:numId w:val="0"/>
+        </w:numPr>
+        <w:jc w:val="both"/>
+        <w:rPr>
+          <w:rFonts w:hint="eastAsia" w:ascii="楷体" w:hAnsi="楷体" w:eastAsia="楷体" w:cs="楷体"/>
+          <w:sz w:val="24"/>
+          <w:szCs w:val="24"/>
+        </w:rPr>
+      </w:pPr>
+    </w:p>
+    <w:p>
+      <w:pPr>
+        <w:widowControl w:val="0"/>
+        <w:numPr>
+          <w:ilvl w:val="0"/>
           <w:numId w:val="0"/>
         </w:numPr>
         <w:jc w:val="both"/>
@@ -514,20 +521,22 @@
       <w:pPr>
         <w:widowControl w:val="0"/>
         <w:numPr>
-          <w:numId w:val="0"/>
-        </w:numPr>
-        <w:jc w:val="both"/>
-        <w:rPr>
-          <w:rFonts w:hint="eastAsia" w:ascii="楷体" w:hAnsi="楷体" w:eastAsia="楷体" w:cs="楷体"/>
-          <w:sz w:val="24"/>
-          <w:szCs w:val="24"/>
-        </w:rPr>
-      </w:pPr>
-    </w:p>
-    <w:p>
-      <w:pPr>
-        <w:widowControl w:val="0"/>
-        <w:numPr>
+          <w:ilvl w:val="0"/>
+          <w:numId w:val="0"/>
+        </w:numPr>
+        <w:jc w:val="both"/>
+        <w:rPr>
+          <w:rFonts w:hint="eastAsia" w:ascii="楷体" w:hAnsi="楷体" w:eastAsia="楷体" w:cs="楷体"/>
+          <w:sz w:val="24"/>
+          <w:szCs w:val="24"/>
+        </w:rPr>
+      </w:pPr>
+    </w:p>
+    <w:p>
+      <w:pPr>
+        <w:widowControl w:val="0"/>
+        <w:numPr>
+          <w:ilvl w:val="0"/>
           <w:numId w:val="0"/>
         </w:numPr>
         <w:jc w:val="both"/>
@@ -579,8 +588,221 @@
         <w:widowControl w:val="0"/>
         <w:numPr>
           <w:ilvl w:val="0"/>
+          <w:numId w:val="0"/>
+        </w:numPr>
+        <w:jc w:val="both"/>
+        <w:rPr>
+          <w:rFonts w:hint="eastAsia" w:ascii="楷体" w:hAnsi="楷体" w:eastAsia="楷体" w:cs="楷体"/>
+          <w:sz w:val="24"/>
+          <w:szCs w:val="24"/>
+          <w:lang w:val="en-US" w:eastAsia="zh-CN"/>
+        </w:rPr>
+      </w:pPr>
+      <w:r>
+        <w:rPr>
+          <w:rFonts w:hint="eastAsia" w:ascii="楷体" w:hAnsi="楷体" w:eastAsia="楷体" w:cs="楷体"/>
+          <w:sz w:val="24"/>
+          <w:szCs w:val="24"/>
+          <w:lang w:val="en-US" w:eastAsia="zh-CN"/>
+        </w:rPr>
+        <w:t>（</w:t>
+      </w:r>
+      <w:r>
+        <w:rPr>
+          <w:rFonts w:hint="default" w:ascii="Times New Roman" w:hAnsi="Times New Roman" w:eastAsia="楷体" w:cs="Times New Roman"/>
+          <w:sz w:val="24"/>
+          <w:szCs w:val="24"/>
+          <w:lang w:val="en-US" w:eastAsia="zh-CN"/>
+        </w:rPr>
+        <w:t>MySQL</w:t>
+      </w:r>
+      <w:r>
+        <w:rPr>
+          <w:rFonts w:hint="eastAsia" w:ascii="楷体" w:hAnsi="楷体" w:eastAsia="楷体" w:cs="楷体"/>
+          <w:sz w:val="24"/>
+          <w:szCs w:val="24"/>
+          <w:lang w:val="en-US" w:eastAsia="zh-CN"/>
+        </w:rPr>
+        <w:t>的</w:t>
+      </w:r>
+      <w:r>
+        <w:rPr>
+          <w:rFonts w:hint="default" w:ascii="Times New Roman" w:hAnsi="Times New Roman" w:eastAsia="楷体" w:cs="Times New Roman"/>
+          <w:sz w:val="24"/>
+          <w:szCs w:val="24"/>
+          <w:lang w:val="en-US" w:eastAsia="zh-CN"/>
+        </w:rPr>
+        <w:t>InnoDB</w:t>
+      </w:r>
+      <w:r>
+        <w:rPr>
+          <w:rFonts w:hint="eastAsia" w:ascii="楷体" w:hAnsi="楷体" w:eastAsia="楷体" w:cs="楷体"/>
+          <w:sz w:val="24"/>
+          <w:szCs w:val="24"/>
+          <w:lang w:val="en-US" w:eastAsia="zh-CN"/>
+        </w:rPr>
+        <w:t>索引数据结构是B+树，主键索引叶子节点的值存储的就是</w:t>
+      </w:r>
+      <w:r>
+        <w:rPr>
+          <w:rFonts w:hint="default" w:ascii="Times New Roman" w:hAnsi="Times New Roman" w:eastAsia="楷体" w:cs="Times New Roman"/>
+          <w:sz w:val="24"/>
+          <w:szCs w:val="24"/>
+          <w:lang w:val="en-US" w:eastAsia="zh-CN"/>
+        </w:rPr>
+        <w:t>MySQL</w:t>
+      </w:r>
+      <w:r>
+        <w:rPr>
+          <w:rFonts w:hint="eastAsia" w:ascii="楷体" w:hAnsi="楷体" w:eastAsia="楷体" w:cs="楷体"/>
+          <w:sz w:val="24"/>
+          <w:szCs w:val="24"/>
+          <w:lang w:val="en-US" w:eastAsia="zh-CN"/>
+        </w:rPr>
+        <w:t>的数据行，普通索引的叶子节点的值存储的是主键值，这是了解聚簇索引和非聚簇索引的前提）</w:t>
+      </w:r>
+    </w:p>
+    <w:p>
+      <w:pPr>
+        <w:widowControl w:val="0"/>
+        <w:numPr>
+          <w:ilvl w:val="0"/>
           <w:numId w:val="3"/>
         </w:numPr>
+        <w:ind w:left="0" w:leftChars="0" w:firstLine="482" w:firstLineChars="200"/>
+        <w:jc w:val="both"/>
+        <w:rPr>
+          <w:rFonts w:hint="eastAsia" w:ascii="楷体" w:hAnsi="楷体" w:eastAsia="楷体" w:cs="楷体"/>
+          <w:sz w:val="24"/>
+          <w:szCs w:val="24"/>
+          <w:lang w:val="en-US" w:eastAsia="zh-CN"/>
+        </w:rPr>
+      </w:pPr>
+      <w:r>
+        <w:rPr>
+          <w:rFonts w:hint="eastAsia" w:ascii="楷体" w:hAnsi="楷体" w:eastAsia="楷体" w:cs="楷体"/>
+          <w:b/>
+          <w:bCs/>
+          <w:sz w:val="24"/>
+          <w:szCs w:val="24"/>
+          <w:lang w:val="en-US" w:eastAsia="zh-CN"/>
+        </w:rPr>
+        <w:t>聚簇索引</w:t>
+      </w:r>
+      <w:r>
+        <w:rPr>
+          <w:rFonts w:hint="eastAsia" w:ascii="楷体" w:hAnsi="楷体" w:eastAsia="楷体" w:cs="楷体"/>
+          <w:sz w:val="24"/>
+          <w:szCs w:val="24"/>
+          <w:lang w:val="en-US" w:eastAsia="zh-CN"/>
+        </w:rPr>
+        <w:t>：</w:t>
+      </w:r>
+      <w:r>
+        <w:rPr>
+          <w:rFonts w:hint="eastAsia" w:ascii="楷体" w:hAnsi="楷体" w:eastAsia="楷体" w:cs="楷体"/>
+          <w:b/>
+          <w:bCs/>
+          <w:sz w:val="24"/>
+          <w:szCs w:val="24"/>
+          <w:lang w:val="en-US" w:eastAsia="zh-CN"/>
+        </w:rPr>
+        <w:t>找到了索引就找到了需要的数据</w:t>
+      </w:r>
+      <w:r>
+        <w:rPr>
+          <w:rFonts w:hint="eastAsia" w:ascii="楷体" w:hAnsi="楷体" w:eastAsia="楷体" w:cs="楷体"/>
+          <w:sz w:val="24"/>
+          <w:szCs w:val="24"/>
+          <w:lang w:val="en-US" w:eastAsia="zh-CN"/>
+        </w:rPr>
+        <w:t>，那么这个索引就是聚簇索引，所以主键就是聚簇索引，修改聚簇索引其实就是修改主键。</w:t>
+      </w:r>
+    </w:p>
+    <w:p>
+      <w:pPr>
+        <w:widowControl w:val="0"/>
+        <w:numPr>
+          <w:ilvl w:val="0"/>
+          <w:numId w:val="3"/>
+        </w:numPr>
+        <w:ind w:left="0" w:leftChars="0" w:firstLine="482" w:firstLineChars="200"/>
+        <w:jc w:val="both"/>
+        <w:rPr>
+          <w:rFonts w:hint="eastAsia" w:ascii="楷体" w:hAnsi="楷体" w:eastAsia="楷体" w:cs="楷体"/>
+          <w:sz w:val="24"/>
+          <w:szCs w:val="24"/>
+          <w:lang w:val="en-US" w:eastAsia="zh-CN"/>
+        </w:rPr>
+      </w:pPr>
+      <w:r>
+        <w:rPr>
+          <w:rFonts w:hint="eastAsia" w:ascii="楷体" w:hAnsi="楷体" w:eastAsia="楷体" w:cs="楷体"/>
+          <w:b/>
+          <w:bCs/>
+          <w:sz w:val="24"/>
+          <w:szCs w:val="24"/>
+          <w:lang w:val="en-US" w:eastAsia="zh-CN"/>
+        </w:rPr>
+        <w:t>非聚簇索引</w:t>
+      </w:r>
+      <w:r>
+        <w:rPr>
+          <w:rFonts w:hint="eastAsia" w:ascii="楷体" w:hAnsi="楷体" w:eastAsia="楷体" w:cs="楷体"/>
+          <w:sz w:val="24"/>
+          <w:szCs w:val="24"/>
+          <w:lang w:val="en-US" w:eastAsia="zh-CN"/>
+        </w:rPr>
+        <w:t>：</w:t>
+      </w:r>
+      <w:r>
+        <w:rPr>
+          <w:rFonts w:hint="eastAsia" w:ascii="楷体" w:hAnsi="楷体" w:eastAsia="楷体" w:cs="楷体"/>
+          <w:b/>
+          <w:bCs/>
+          <w:sz w:val="24"/>
+          <w:szCs w:val="24"/>
+          <w:lang w:val="en-US" w:eastAsia="zh-CN"/>
+        </w:rPr>
+        <w:t>索引的存储和数据的存储是分离的</w:t>
+      </w:r>
+      <w:r>
+        <w:rPr>
+          <w:rFonts w:hint="eastAsia" w:ascii="楷体" w:hAnsi="楷体" w:eastAsia="楷体" w:cs="楷体"/>
+          <w:sz w:val="24"/>
+          <w:szCs w:val="24"/>
+          <w:lang w:val="en-US" w:eastAsia="zh-CN"/>
+        </w:rPr>
+        <w:t>，也就是说找到了索引但没找到数据，需要根据索引上的值(主键)再次回表查询,非聚簇索引也叫做</w:t>
+      </w:r>
+      <w:r>
+        <w:rPr>
+          <w:rFonts w:hint="eastAsia" w:ascii="楷体" w:hAnsi="楷体" w:eastAsia="楷体" w:cs="楷体"/>
+          <w:b/>
+          <w:bCs/>
+          <w:sz w:val="24"/>
+          <w:szCs w:val="24"/>
+          <w:lang w:val="en-US" w:eastAsia="zh-CN"/>
+        </w:rPr>
+        <w:t>辅助索引</w:t>
+      </w:r>
+      <w:r>
+        <w:rPr>
+          <w:rFonts w:hint="eastAsia" w:ascii="楷体" w:hAnsi="楷体" w:eastAsia="楷体" w:cs="楷体"/>
+          <w:sz w:val="24"/>
+          <w:szCs w:val="24"/>
+          <w:lang w:val="en-US" w:eastAsia="zh-CN"/>
+        </w:rPr>
+        <w:t>。</w:t>
+      </w:r>
+    </w:p>
+    <w:p>
+      <w:pPr>
+        <w:widowControl w:val="0"/>
+        <w:numPr>
+          <w:ilvl w:val="0"/>
+          <w:numId w:val="4"/>
+        </w:numPr>
         <w:ind w:left="420" w:leftChars="0" w:hanging="420" w:firstLineChars="0"/>
         <w:jc w:val="both"/>
         <w:rPr>
@@ -721,7 +943,7 @@
         <w:widowControl w:val="0"/>
         <w:numPr>
           <w:ilvl w:val="0"/>
-          <w:numId w:val="3"/>
+          <w:numId w:val="4"/>
         </w:numPr>
         <w:ind w:left="420" w:leftChars="0" w:hanging="420" w:firstLineChars="0"/>
         <w:jc w:val="both"/>
@@ -763,7 +985,7 @@
         <w:widowControl w:val="0"/>
         <w:numPr>
           <w:ilvl w:val="0"/>
-          <w:numId w:val="3"/>
+          <w:numId w:val="4"/>
         </w:numPr>
         <w:ind w:left="420" w:leftChars="0" w:hanging="420" w:firstLineChars="0"/>
         <w:jc w:val="both"/>
@@ -839,7 +1061,7 @@
         <w:widowControl w:val="0"/>
         <w:numPr>
           <w:ilvl w:val="0"/>
-          <w:numId w:val="3"/>
+          <w:numId w:val="4"/>
         </w:numPr>
         <w:ind w:left="420" w:leftChars="0" w:hanging="420" w:firstLineChars="0"/>
         <w:jc w:val="both"/>
@@ -873,7 +1095,7 @@
         <w:widowControl w:val="0"/>
         <w:numPr>
           <w:ilvl w:val="0"/>
-          <w:numId w:val="3"/>
+          <w:numId w:val="4"/>
         </w:numPr>
         <w:ind w:left="420" w:leftChars="0" w:hanging="420" w:firstLineChars="0"/>
         <w:jc w:val="both"/>
@@ -899,27 +1121,61 @@
           <w:sz w:val="24"/>
           <w:szCs w:val="24"/>
         </w:rPr>
-        <w:t>，如果表中没有定义主键，InnoDB[1]会选择一个唯一的非空索引代替（“唯一的非空索引”是指列不能出现null值的唯一索引，跟主键性质一样）。如果没有这样的索引，InnoDB会隐式地定义一个主键来作为聚簇索引。</w:t>
-      </w:r>
-    </w:p>
-    <w:p>
-      <w:pPr>
-        <w:widowControl w:val="0"/>
-        <w:numPr>
-          <w:numId w:val="0"/>
-        </w:numPr>
-        <w:jc w:val="both"/>
-        <w:rPr>
-          <w:rFonts w:hint="eastAsia" w:ascii="楷体" w:hAnsi="楷体" w:eastAsia="楷体" w:cs="楷体"/>
-          <w:sz w:val="24"/>
-          <w:szCs w:val="24"/>
-        </w:rPr>
-      </w:pPr>
-    </w:p>
-    <w:p>
-      <w:pPr>
-        <w:widowControl w:val="0"/>
-        <w:numPr>
+        <w:t>，如果表中没有定义主键，</w:t>
+      </w:r>
+      <w:r>
+        <w:rPr>
+          <w:rFonts w:hint="default" w:ascii="Times New Roman" w:hAnsi="Times New Roman" w:eastAsia="楷体" w:cs="Times New Roman"/>
+          <w:sz w:val="24"/>
+          <w:szCs w:val="24"/>
+        </w:rPr>
+        <w:t>InnoDB</w:t>
+      </w:r>
+      <w:r>
+        <w:rPr>
+          <w:rFonts w:hint="eastAsia" w:ascii="楷体" w:hAnsi="楷体" w:eastAsia="楷体" w:cs="楷体"/>
+          <w:sz w:val="24"/>
+          <w:szCs w:val="24"/>
+        </w:rPr>
+        <w:t>[1]会选择一个唯一的非空索引代替（“唯一的非空索引”是指列不能出现null值的唯一索引，跟主键性质一样）。如果没有这样的索引，</w:t>
+      </w:r>
+      <w:r>
+        <w:rPr>
+          <w:rFonts w:hint="default" w:ascii="Times New Roman" w:hAnsi="Times New Roman" w:eastAsia="楷体" w:cs="Times New Roman"/>
+          <w:sz w:val="24"/>
+          <w:szCs w:val="24"/>
+        </w:rPr>
+        <w:t>InnoDB</w:t>
+      </w:r>
+      <w:r>
+        <w:rPr>
+          <w:rFonts w:hint="eastAsia" w:ascii="楷体" w:hAnsi="楷体" w:eastAsia="楷体" w:cs="楷体"/>
+          <w:sz w:val="24"/>
+          <w:szCs w:val="24"/>
+        </w:rPr>
+        <w:t>会隐式地定义一个主键来作为聚簇索引。</w:t>
+      </w:r>
+    </w:p>
+    <w:p>
+      <w:pPr>
+        <w:widowControl w:val="0"/>
+        <w:numPr>
+          <w:ilvl w:val="0"/>
+          <w:numId w:val="0"/>
+        </w:numPr>
+        <w:jc w:val="both"/>
+        <w:rPr>
+          <w:rFonts w:hint="eastAsia" w:ascii="楷体" w:hAnsi="楷体" w:eastAsia="楷体" w:cs="楷体"/>
+          <w:sz w:val="24"/>
+          <w:szCs w:val="24"/>
+        </w:rPr>
+      </w:pPr>
+    </w:p>
+    <w:p>
+      <w:pPr>
+        <w:widowControl w:val="0"/>
+        <w:numPr>
+          <w:ilvl w:val="0"/>
           <w:numId w:val="0"/>
         </w:numPr>
         <w:jc w:val="both"/>
@@ -952,6 +1208,7 @@
       <w:pPr>
         <w:widowControl w:val="0"/>
         <w:numPr>
+          <w:ilvl w:val="0"/>
           <w:numId w:val="0"/>
         </w:numPr>
         <w:jc w:val="both"/>
@@ -992,22 +1249,55 @@
       <w:pPr>
         <w:widowControl w:val="0"/>
         <w:numPr>
-          <w:numId w:val="0"/>
-        </w:numPr>
-        <w:jc w:val="both"/>
-        <w:rPr>
-          <w:rFonts w:hint="eastAsia" w:ascii="楷体" w:hAnsi="楷体" w:eastAsia="楷体" w:cs="楷体"/>
-          <w:sz w:val="24"/>
-          <w:szCs w:val="24"/>
-        </w:rPr>
-      </w:pPr>
-    </w:p>
-    <w:p>
-      <w:pPr>
-        <w:widowControl w:val="0"/>
-        <w:numPr>
-          <w:ilvl w:val="0"/>
-          <w:numId w:val="4"/>
+          <w:ilvl w:val="0"/>
+          <w:numId w:val="0"/>
+        </w:numPr>
+        <w:jc w:val="both"/>
+        <w:rPr>
+          <w:rFonts w:hint="eastAsia" w:ascii="楷体" w:hAnsi="楷体" w:eastAsia="楷体" w:cs="楷体"/>
+          <w:sz w:val="24"/>
+          <w:szCs w:val="24"/>
+          <w:lang w:eastAsia="zh-CN"/>
+        </w:rPr>
+      </w:pPr>
+      <w:r>
+        <w:rPr>
+          <w:rFonts w:hint="eastAsia" w:ascii="楷体" w:hAnsi="楷体" w:eastAsia="楷体" w:cs="楷体"/>
+          <w:sz w:val="24"/>
+          <w:szCs w:val="24"/>
+          <w:lang w:eastAsia="zh-CN"/>
+        </w:rPr>
+        <w:t>（首先指出一个误区，</w:t>
+      </w:r>
+      <w:r>
+        <w:rPr>
+          <w:rFonts w:hint="eastAsia" w:ascii="楷体" w:hAnsi="楷体" w:eastAsia="楷体" w:cs="楷体"/>
+          <w:b/>
+          <w:bCs/>
+          <w:sz w:val="24"/>
+          <w:szCs w:val="24"/>
+          <w:lang w:eastAsia="zh-CN"/>
+        </w:rPr>
+        <w:t>主键并不一定是聚集索引</w:t>
+      </w:r>
+      <w:r>
+        <w:rPr>
+          <w:rFonts w:hint="eastAsia" w:ascii="楷体" w:hAnsi="楷体" w:eastAsia="楷体" w:cs="楷体"/>
+          <w:sz w:val="24"/>
+          <w:szCs w:val="24"/>
+          <w:lang w:eastAsia="zh-CN"/>
+        </w:rPr>
+        <w:t>，只是在SQL SERVER中，未明确指出的情况下，默认将主键定义为聚集，而ORACLE中则默认是非聚集，因为SQL SERVER中的ROWID未开放使用。）</w:t>
+      </w:r>
+      <w:bookmarkStart w:id="0" w:name="_GoBack"/>
+      <w:bookmarkEnd w:id="0"/>
+    </w:p>
+    <w:p>
+      <w:pPr>
+        <w:widowControl w:val="0"/>
+        <w:numPr>
+          <w:ilvl w:val="0"/>
+          <w:numId w:val="5"/>
         </w:numPr>
         <w:jc w:val="both"/>
         <w:rPr>
@@ -1020,13 +1310,23 @@
       </w:pPr>
       <w:r>
         <w:rPr>
-          <w:rFonts w:hint="eastAsia" w:ascii="楷体" w:hAnsi="楷体" w:eastAsia="楷体" w:cs="楷体"/>
+          <w:rFonts w:hint="default" w:ascii="Times New Roman" w:hAnsi="Times New Roman" w:eastAsia="楷体" w:cs="Times New Roman"/>
           <w:b/>
           <w:bCs/>
           <w:sz w:val="28"/>
           <w:szCs w:val="28"/>
         </w:rPr>
-        <w:t>InnoDB存储引擎有哪些常见的索引？</w:t>
+        <w:t>InnoDB</w:t>
+      </w:r>
+      <w:r>
+        <w:rPr>
+          <w:rFonts w:hint="eastAsia" w:ascii="楷体" w:hAnsi="楷体" w:eastAsia="楷体" w:cs="楷体"/>
+          <w:b/>
+          <w:bCs/>
+          <w:sz w:val="28"/>
+          <w:szCs w:val="28"/>
+        </w:rPr>
+        <w:t>存储引擎有哪些常见的索引？</w:t>
       </w:r>
     </w:p>
     <w:p>
@@ -1134,7 +1434,7 @@
         <w:widowControl w:val="0"/>
         <w:numPr>
           <w:ilvl w:val="0"/>
-          <w:numId w:val="4"/>
+          <w:numId w:val="5"/>
         </w:numPr>
         <w:jc w:val="both"/>
         <w:rPr>
@@ -1163,136 +1463,137 @@
         <w:widowControl w:val="0"/>
         <w:numPr>
           <w:ilvl w:val="0"/>
+          <w:numId w:val="6"/>
+        </w:numPr>
+        <w:ind w:left="425" w:leftChars="0" w:hanging="425" w:firstLineChars="0"/>
+        <w:jc w:val="both"/>
+        <w:rPr>
+          <w:rFonts w:hint="eastAsia" w:ascii="楷体" w:hAnsi="楷体" w:eastAsia="楷体" w:cs="楷体"/>
+          <w:b w:val="0"/>
+          <w:bCs w:val="0"/>
+          <w:sz w:val="24"/>
+          <w:szCs w:val="24"/>
+          <w:lang w:eastAsia="zh-CN"/>
+        </w:rPr>
+      </w:pPr>
+      <w:r>
+        <w:rPr>
+          <w:rFonts w:hint="eastAsia" w:ascii="楷体" w:hAnsi="楷体" w:eastAsia="楷体" w:cs="楷体"/>
+          <w:b w:val="0"/>
+          <w:bCs w:val="0"/>
+          <w:sz w:val="24"/>
+          <w:szCs w:val="24"/>
+          <w:lang w:eastAsia="zh-CN"/>
+        </w:rPr>
+        <w:t>B+树内节点不存储数据，所有 data 存储在叶节点导致查询时间复杂度固定为 log n。而B-树查询时间复杂度不固定，与 key 在树中的位置有关，最好为</w:t>
+      </w:r>
+      <w:r>
+        <w:rPr>
+          <w:rFonts w:hint="eastAsia" w:ascii="楷体" w:hAnsi="楷体" w:eastAsia="楷体" w:cs="楷体"/>
+          <w:b w:val="0"/>
+          <w:bCs w:val="0"/>
+          <w:sz w:val="24"/>
+          <w:szCs w:val="24"/>
+          <w:lang w:val="en-US" w:eastAsia="zh-CN"/>
+        </w:rPr>
+        <w:t>O</w:t>
+      </w:r>
+      <w:r>
+        <w:rPr>
+          <w:rFonts w:hint="eastAsia" w:ascii="楷体" w:hAnsi="楷体" w:eastAsia="楷体" w:cs="楷体"/>
+          <w:b w:val="0"/>
+          <w:bCs w:val="0"/>
+          <w:sz w:val="24"/>
+          <w:szCs w:val="24"/>
+          <w:lang w:eastAsia="zh-CN"/>
+        </w:rPr>
+        <w:t>(1)。</w:t>
+      </w:r>
+    </w:p>
+    <w:p>
+      <w:pPr>
+        <w:widowControl w:val="0"/>
+        <w:numPr>
+          <w:ilvl w:val="0"/>
+          <w:numId w:val="6"/>
+        </w:numPr>
+        <w:ind w:left="425" w:leftChars="0" w:hanging="425" w:firstLineChars="0"/>
+        <w:jc w:val="both"/>
+        <w:rPr>
+          <w:rFonts w:hint="eastAsia" w:ascii="楷体" w:hAnsi="楷体" w:eastAsia="楷体" w:cs="楷体"/>
+          <w:b w:val="0"/>
+          <w:bCs w:val="0"/>
+          <w:sz w:val="24"/>
+          <w:szCs w:val="24"/>
+          <w:lang w:eastAsia="zh-CN"/>
+        </w:rPr>
+      </w:pPr>
+      <w:r>
+        <w:rPr>
+          <w:rFonts w:hint="eastAsia" w:ascii="楷体" w:hAnsi="楷体" w:eastAsia="楷体" w:cs="楷体"/>
+          <w:b w:val="0"/>
+          <w:bCs w:val="0"/>
+          <w:sz w:val="24"/>
+          <w:szCs w:val="24"/>
+          <w:lang w:eastAsia="zh-CN"/>
+        </w:rPr>
+        <w:t>B+树叶节点两两相连可大大增加区间访问性，可使用在范围查询等，而B-树每个节点 key 和 data 在一起，则无法区间查找。</w:t>
+      </w:r>
+    </w:p>
+    <w:p>
+      <w:pPr>
+        <w:widowControl w:val="0"/>
+        <w:numPr>
+          <w:ilvl w:val="0"/>
+          <w:numId w:val="6"/>
+        </w:numPr>
+        <w:ind w:left="425" w:leftChars="0" w:hanging="425" w:firstLineChars="0"/>
+        <w:jc w:val="both"/>
+        <w:rPr>
+          <w:rFonts w:hint="eastAsia" w:ascii="楷体" w:hAnsi="楷体" w:eastAsia="楷体" w:cs="楷体"/>
+          <w:b w:val="0"/>
+          <w:bCs w:val="0"/>
+          <w:sz w:val="24"/>
+          <w:szCs w:val="24"/>
+          <w:lang w:eastAsia="zh-CN"/>
+        </w:rPr>
+      </w:pPr>
+      <w:r>
+        <w:rPr>
+          <w:rFonts w:hint="eastAsia" w:ascii="楷体" w:hAnsi="楷体" w:eastAsia="楷体" w:cs="楷体"/>
+          <w:b w:val="0"/>
+          <w:bCs w:val="0"/>
+          <w:sz w:val="24"/>
+          <w:szCs w:val="24"/>
+          <w:lang w:eastAsia="zh-CN"/>
+        </w:rPr>
+        <w:t>B+树更适合外部存储。由于内节点无 data 域，每个节点能索引的范围更大更精确。</w:t>
+      </w:r>
+    </w:p>
+    <w:p>
+      <w:pPr>
+        <w:widowControl w:val="0"/>
+        <w:numPr>
+          <w:ilvl w:val="0"/>
+          <w:numId w:val="0"/>
+        </w:numPr>
+        <w:jc w:val="both"/>
+        <w:rPr>
+          <w:rFonts w:hint="eastAsia" w:ascii="楷体" w:hAnsi="楷体" w:eastAsia="楷体" w:cs="楷体"/>
+          <w:b w:val="0"/>
+          <w:bCs w:val="0"/>
+          <w:sz w:val="24"/>
+          <w:szCs w:val="24"/>
+          <w:lang w:eastAsia="zh-CN"/>
+        </w:rPr>
+      </w:pPr>
+    </w:p>
+    <w:p>
+      <w:pPr>
+        <w:widowControl w:val="0"/>
+        <w:numPr>
+          <w:ilvl w:val="0"/>
           <w:numId w:val="5"/>
-        </w:numPr>
-        <w:ind w:left="425" w:leftChars="0" w:hanging="425" w:firstLineChars="0"/>
-        <w:jc w:val="both"/>
-        <w:rPr>
-          <w:rFonts w:hint="eastAsia" w:ascii="楷体" w:hAnsi="楷体" w:eastAsia="楷体" w:cs="楷体"/>
-          <w:b w:val="0"/>
-          <w:bCs w:val="0"/>
-          <w:sz w:val="24"/>
-          <w:szCs w:val="24"/>
-          <w:lang w:eastAsia="zh-CN"/>
-        </w:rPr>
-      </w:pPr>
-      <w:r>
-        <w:rPr>
-          <w:rFonts w:hint="eastAsia" w:ascii="楷体" w:hAnsi="楷体" w:eastAsia="楷体" w:cs="楷体"/>
-          <w:b w:val="0"/>
-          <w:bCs w:val="0"/>
-          <w:sz w:val="24"/>
-          <w:szCs w:val="24"/>
-          <w:lang w:eastAsia="zh-CN"/>
-        </w:rPr>
-        <w:t>B+树内节点不存储数据，所有 data 存储在叶节点导致查询时间复杂度固定为 log n。而B-树查询时间复杂度不固定，与 key 在树中的位置有关，最好为</w:t>
-      </w:r>
-      <w:r>
-        <w:rPr>
-          <w:rFonts w:hint="eastAsia" w:ascii="楷体" w:hAnsi="楷体" w:eastAsia="楷体" w:cs="楷体"/>
-          <w:b w:val="0"/>
-          <w:bCs w:val="0"/>
-          <w:sz w:val="24"/>
-          <w:szCs w:val="24"/>
-          <w:lang w:val="en-US" w:eastAsia="zh-CN"/>
-        </w:rPr>
-        <w:t>O</w:t>
-      </w:r>
-      <w:r>
-        <w:rPr>
-          <w:rFonts w:hint="eastAsia" w:ascii="楷体" w:hAnsi="楷体" w:eastAsia="楷体" w:cs="楷体"/>
-          <w:b w:val="0"/>
-          <w:bCs w:val="0"/>
-          <w:sz w:val="24"/>
-          <w:szCs w:val="24"/>
-          <w:lang w:eastAsia="zh-CN"/>
-        </w:rPr>
-        <w:t>(1)。</w:t>
-      </w:r>
-    </w:p>
-    <w:p>
-      <w:pPr>
-        <w:widowControl w:val="0"/>
-        <w:numPr>
-          <w:ilvl w:val="0"/>
-          <w:numId w:val="5"/>
-        </w:numPr>
-        <w:ind w:left="425" w:leftChars="0" w:hanging="425" w:firstLineChars="0"/>
-        <w:jc w:val="both"/>
-        <w:rPr>
-          <w:rFonts w:hint="eastAsia" w:ascii="楷体" w:hAnsi="楷体" w:eastAsia="楷体" w:cs="楷体"/>
-          <w:b w:val="0"/>
-          <w:bCs w:val="0"/>
-          <w:sz w:val="24"/>
-          <w:szCs w:val="24"/>
-          <w:lang w:eastAsia="zh-CN"/>
-        </w:rPr>
-      </w:pPr>
-      <w:r>
-        <w:rPr>
-          <w:rFonts w:hint="eastAsia" w:ascii="楷体" w:hAnsi="楷体" w:eastAsia="楷体" w:cs="楷体"/>
-          <w:b w:val="0"/>
-          <w:bCs w:val="0"/>
-          <w:sz w:val="24"/>
-          <w:szCs w:val="24"/>
-          <w:lang w:eastAsia="zh-CN"/>
-        </w:rPr>
-        <w:t>B+树叶节点两两相连可大大增加区间访问性，可使用在范围查询等，而B-树每个节点 key 和 data 在一起，则无法区间查找。</w:t>
-      </w:r>
-    </w:p>
-    <w:p>
-      <w:pPr>
-        <w:widowControl w:val="0"/>
-        <w:numPr>
-          <w:ilvl w:val="0"/>
-          <w:numId w:val="5"/>
-        </w:numPr>
-        <w:ind w:left="425" w:leftChars="0" w:hanging="425" w:firstLineChars="0"/>
-        <w:jc w:val="both"/>
-        <w:rPr>
-          <w:rFonts w:hint="eastAsia" w:ascii="楷体" w:hAnsi="楷体" w:eastAsia="楷体" w:cs="楷体"/>
-          <w:b w:val="0"/>
-          <w:bCs w:val="0"/>
-          <w:sz w:val="24"/>
-          <w:szCs w:val="24"/>
-          <w:lang w:eastAsia="zh-CN"/>
-        </w:rPr>
-      </w:pPr>
-      <w:r>
-        <w:rPr>
-          <w:rFonts w:hint="eastAsia" w:ascii="楷体" w:hAnsi="楷体" w:eastAsia="楷体" w:cs="楷体"/>
-          <w:b w:val="0"/>
-          <w:bCs w:val="0"/>
-          <w:sz w:val="24"/>
-          <w:szCs w:val="24"/>
-          <w:lang w:eastAsia="zh-CN"/>
-        </w:rPr>
-        <w:t>B+树更适合外部存储。由于内节点无 data 域，每个节点能索引的范围更大更精确。</w:t>
-      </w:r>
-    </w:p>
-    <w:p>
-      <w:pPr>
-        <w:widowControl w:val="0"/>
-        <w:numPr>
-          <w:numId w:val="0"/>
-        </w:numPr>
-        <w:jc w:val="both"/>
-        <w:rPr>
-          <w:rFonts w:hint="eastAsia" w:ascii="楷体" w:hAnsi="楷体" w:eastAsia="楷体" w:cs="楷体"/>
-          <w:b w:val="0"/>
-          <w:bCs w:val="0"/>
-          <w:sz w:val="24"/>
-          <w:szCs w:val="24"/>
-          <w:lang w:eastAsia="zh-CN"/>
-        </w:rPr>
-      </w:pPr>
-    </w:p>
-    <w:p>
-      <w:pPr>
-        <w:widowControl w:val="0"/>
-        <w:numPr>
-          <w:ilvl w:val="0"/>
-          <w:numId w:val="4"/>
         </w:numPr>
         <w:jc w:val="both"/>
         <w:rPr>
@@ -1320,6 +1621,7 @@
       <w:pPr>
         <w:widowControl w:val="0"/>
         <w:numPr>
+          <w:ilvl w:val="0"/>
           <w:numId w:val="0"/>
         </w:numPr>
         <w:jc w:val="both"/>
@@ -1348,25 +1650,26 @@
       <w:pPr>
         <w:widowControl w:val="0"/>
         <w:numPr>
-          <w:numId w:val="0"/>
-        </w:numPr>
-        <w:jc w:val="both"/>
-        <w:rPr>
-          <w:rFonts w:hint="eastAsia" w:ascii="楷体" w:hAnsi="楷体" w:eastAsia="楷体" w:cs="楷体"/>
-          <w:b w:val="0"/>
-          <w:bCs w:val="0"/>
-          <w:sz w:val="24"/>
-          <w:szCs w:val="24"/>
-          <w:lang w:eastAsia="zh-CN"/>
-        </w:rPr>
-      </w:pPr>
-    </w:p>
-    <w:p>
-      <w:pPr>
-        <w:widowControl w:val="0"/>
-        <w:numPr>
-          <w:ilvl w:val="0"/>
-          <w:numId w:val="4"/>
+          <w:ilvl w:val="0"/>
+          <w:numId w:val="0"/>
+        </w:numPr>
+        <w:jc w:val="both"/>
+        <w:rPr>
+          <w:rFonts w:hint="eastAsia" w:ascii="楷体" w:hAnsi="楷体" w:eastAsia="楷体" w:cs="楷体"/>
+          <w:b w:val="0"/>
+          <w:bCs w:val="0"/>
+          <w:sz w:val="24"/>
+          <w:szCs w:val="24"/>
+          <w:lang w:eastAsia="zh-CN"/>
+        </w:rPr>
+      </w:pPr>
+    </w:p>
+    <w:p>
+      <w:pPr>
+        <w:widowControl w:val="0"/>
+        <w:numPr>
+          <w:ilvl w:val="0"/>
+          <w:numId w:val="5"/>
         </w:numPr>
         <w:jc w:val="both"/>
         <w:rPr>
@@ -1417,7 +1720,7 @@
         <w:widowControl w:val="0"/>
         <w:numPr>
           <w:ilvl w:val="0"/>
-          <w:numId w:val="6"/>
+          <w:numId w:val="7"/>
         </w:numPr>
         <w:ind w:left="420" w:leftChars="0" w:hanging="420" w:firstLineChars="0"/>
         <w:jc w:val="both"/>
@@ -1447,7 +1750,7 @@
         <w:widowControl w:val="0"/>
         <w:numPr>
           <w:ilvl w:val="0"/>
-          <w:numId w:val="6"/>
+          <w:numId w:val="7"/>
         </w:numPr>
         <w:ind w:left="420" w:leftChars="0" w:hanging="420" w:firstLineChars="0"/>
         <w:jc w:val="both"/>
@@ -1477,7 +1780,7 @@
         <w:widowControl w:val="0"/>
         <w:numPr>
           <w:ilvl w:val="0"/>
-          <w:numId w:val="6"/>
+          <w:numId w:val="7"/>
         </w:numPr>
         <w:ind w:left="420" w:leftChars="0" w:hanging="420" w:firstLineChars="0"/>
         <w:jc w:val="both"/>
@@ -1507,7 +1810,7 @@
         <w:widowControl w:val="0"/>
         <w:numPr>
           <w:ilvl w:val="0"/>
-          <w:numId w:val="6"/>
+          <w:numId w:val="7"/>
         </w:numPr>
         <w:ind w:left="420" w:leftChars="0" w:hanging="420" w:firstLineChars="0"/>
         <w:jc w:val="both"/>
@@ -1537,7 +1840,7 @@
         <w:widowControl w:val="0"/>
         <w:numPr>
           <w:ilvl w:val="0"/>
-          <w:numId w:val="6"/>
+          <w:numId w:val="7"/>
         </w:numPr>
         <w:ind w:left="420" w:leftChars="0" w:hanging="420" w:firstLineChars="0"/>
         <w:jc w:val="both"/>
@@ -1566,42 +1869,44 @@
       <w:pPr>
         <w:widowControl w:val="0"/>
         <w:numPr>
-          <w:numId w:val="0"/>
-        </w:numPr>
-        <w:jc w:val="both"/>
-        <w:rPr>
-          <w:rFonts w:hint="eastAsia" w:ascii="楷体" w:hAnsi="楷体" w:eastAsia="楷体" w:cs="楷体"/>
-          <w:b w:val="0"/>
-          <w:bCs w:val="0"/>
-          <w:sz w:val="24"/>
-          <w:szCs w:val="24"/>
-          <w:lang w:eastAsia="zh-CN"/>
-        </w:rPr>
-      </w:pPr>
-    </w:p>
-    <w:p>
-      <w:pPr>
-        <w:widowControl w:val="0"/>
-        <w:numPr>
-          <w:numId w:val="0"/>
-        </w:numPr>
-        <w:jc w:val="both"/>
-        <w:rPr>
-          <w:rFonts w:hint="eastAsia" w:ascii="楷体" w:hAnsi="楷体" w:eastAsia="楷体" w:cs="楷体"/>
-          <w:b w:val="0"/>
-          <w:bCs w:val="0"/>
-          <w:sz w:val="24"/>
-          <w:szCs w:val="24"/>
-          <w:lang w:eastAsia="zh-CN"/>
-        </w:rPr>
-      </w:pPr>
-    </w:p>
-    <w:p>
-      <w:pPr>
-        <w:widowControl w:val="0"/>
-        <w:numPr>
-          <w:ilvl w:val="0"/>
-          <w:numId w:val="4"/>
+          <w:ilvl w:val="0"/>
+          <w:numId w:val="0"/>
+        </w:numPr>
+        <w:jc w:val="both"/>
+        <w:rPr>
+          <w:rFonts w:hint="eastAsia" w:ascii="楷体" w:hAnsi="楷体" w:eastAsia="楷体" w:cs="楷体"/>
+          <w:b w:val="0"/>
+          <w:bCs w:val="0"/>
+          <w:sz w:val="24"/>
+          <w:szCs w:val="24"/>
+          <w:lang w:eastAsia="zh-CN"/>
+        </w:rPr>
+      </w:pPr>
+    </w:p>
+    <w:p>
+      <w:pPr>
+        <w:widowControl w:val="0"/>
+        <w:numPr>
+          <w:ilvl w:val="0"/>
+          <w:numId w:val="0"/>
+        </w:numPr>
+        <w:jc w:val="both"/>
+        <w:rPr>
+          <w:rFonts w:hint="eastAsia" w:ascii="楷体" w:hAnsi="楷体" w:eastAsia="楷体" w:cs="楷体"/>
+          <w:b w:val="0"/>
+          <w:bCs w:val="0"/>
+          <w:sz w:val="24"/>
+          <w:szCs w:val="24"/>
+          <w:lang w:eastAsia="zh-CN"/>
+        </w:rPr>
+      </w:pPr>
+    </w:p>
+    <w:p>
+      <w:pPr>
+        <w:widowControl w:val="0"/>
+        <w:numPr>
+          <w:ilvl w:val="0"/>
+          <w:numId w:val="5"/>
         </w:numPr>
         <w:jc w:val="both"/>
         <w:rPr>
@@ -1630,7 +1935,7 @@
         <w:widowControl w:val="0"/>
         <w:numPr>
           <w:ilvl w:val="0"/>
-          <w:numId w:val="7"/>
+          <w:numId w:val="8"/>
         </w:numPr>
         <w:ind w:left="425" w:leftChars="0" w:hanging="425" w:firstLineChars="0"/>
         <w:jc w:val="both"/>
@@ -1660,7 +1965,7 @@
         <w:widowControl w:val="0"/>
         <w:numPr>
           <w:ilvl w:val="0"/>
-          <w:numId w:val="7"/>
+          <w:numId w:val="8"/>
         </w:numPr>
         <w:ind w:left="425" w:leftChars="0" w:hanging="425" w:firstLineChars="0"/>
         <w:jc w:val="both"/>
@@ -1690,7 +1995,7 @@
         <w:widowControl w:val="0"/>
         <w:numPr>
           <w:ilvl w:val="0"/>
-          <w:numId w:val="7"/>
+          <w:numId w:val="8"/>
         </w:numPr>
         <w:ind w:left="425" w:leftChars="0" w:hanging="425" w:firstLineChars="0"/>
         <w:jc w:val="both"/>
@@ -1720,7 +2025,7 @@
         <w:widowControl w:val="0"/>
         <w:numPr>
           <w:ilvl w:val="0"/>
-          <w:numId w:val="7"/>
+          <w:numId w:val="8"/>
         </w:numPr>
         <w:ind w:left="425" w:leftChars="0" w:hanging="425" w:firstLineChars="0"/>
         <w:jc w:val="both"/>
@@ -1750,7 +2055,7 @@
         <w:widowControl w:val="0"/>
         <w:numPr>
           <w:ilvl w:val="0"/>
-          <w:numId w:val="7"/>
+          <w:numId w:val="8"/>
         </w:numPr>
         <w:ind w:left="425" w:leftChars="0" w:hanging="425" w:firstLineChars="0"/>
         <w:jc w:val="both"/>
@@ -1780,7 +2085,7 @@
         <w:widowControl w:val="0"/>
         <w:numPr>
           <w:ilvl w:val="0"/>
-          <w:numId w:val="7"/>
+          <w:numId w:val="8"/>
         </w:numPr>
         <w:ind w:left="425" w:leftChars="0" w:hanging="425" w:firstLineChars="0"/>
         <w:jc w:val="both"/>
@@ -1809,6 +2114,7 @@
       <w:pPr>
         <w:widowControl w:val="0"/>
         <w:numPr>
+          <w:ilvl w:val="0"/>
           <w:numId w:val="0"/>
         </w:numPr>
         <w:jc w:val="center"/>
@@ -1874,7 +2180,7 @@
         <w:widowControl w:val="0"/>
         <w:numPr>
           <w:ilvl w:val="0"/>
-          <w:numId w:val="4"/>
+          <w:numId w:val="5"/>
         </w:numPr>
         <w:jc w:val="both"/>
         <w:rPr>
@@ -1902,6 +2208,7 @@
       <w:pPr>
         <w:widowControl w:val="0"/>
         <w:numPr>
+          <w:ilvl w:val="0"/>
           <w:numId w:val="0"/>
         </w:numPr>
         <w:jc w:val="left"/>
@@ -1930,6 +2237,7 @@
       <w:pPr>
         <w:widowControl w:val="0"/>
         <w:numPr>
+          <w:ilvl w:val="0"/>
           <w:numId w:val="0"/>
         </w:numPr>
         <w:jc w:val="left"/>
@@ -1947,6 +2255,7 @@
       <w:pPr>
         <w:widowControl w:val="0"/>
         <w:numPr>
+          <w:ilvl w:val="0"/>
           <w:numId w:val="0"/>
         </w:numPr>
         <w:jc w:val="left"/>
@@ -1975,6 +2284,7 @@
       <w:pPr>
         <w:widowControl w:val="0"/>
         <w:numPr>
+          <w:ilvl w:val="0"/>
           <w:numId w:val="0"/>
         </w:numPr>
         <w:jc w:val="left"/>
@@ -1992,6 +2302,7 @@
       <w:pPr>
         <w:widowControl w:val="0"/>
         <w:numPr>
+          <w:ilvl w:val="0"/>
           <w:numId w:val="0"/>
         </w:numPr>
         <w:jc w:val="left"/>
@@ -2020,6 +2331,7 @@
       <w:pPr>
         <w:widowControl w:val="0"/>
         <w:numPr>
+          <w:ilvl w:val="0"/>
           <w:numId w:val="0"/>
         </w:numPr>
         <w:jc w:val="left"/>
@@ -2037,6 +2349,7 @@
       <w:pPr>
         <w:widowControl w:val="0"/>
         <w:numPr>
+          <w:ilvl w:val="0"/>
           <w:numId w:val="0"/>
         </w:numPr>
         <w:jc w:val="left"/>
@@ -2065,6 +2378,7 @@
       <w:pPr>
         <w:widowControl w:val="0"/>
         <w:numPr>
+          <w:ilvl w:val="0"/>
           <w:numId w:val="0"/>
         </w:numPr>
         <w:jc w:val="left"/>
@@ -2082,6 +2396,7 @@
       <w:pPr>
         <w:widowControl w:val="0"/>
         <w:numPr>
+          <w:ilvl w:val="0"/>
           <w:numId w:val="0"/>
         </w:numPr>
         <w:jc w:val="left"/>
@@ -2110,6 +2425,7 @@
       <w:pPr>
         <w:widowControl w:val="0"/>
         <w:numPr>
+          <w:ilvl w:val="0"/>
           <w:numId w:val="0"/>
         </w:numPr>
         <w:jc w:val="left"/>
@@ -2127,6 +2443,7 @@
       <w:pPr>
         <w:widowControl w:val="0"/>
         <w:numPr>
+          <w:ilvl w:val="0"/>
           <w:numId w:val="0"/>
         </w:numPr>
         <w:jc w:val="both"/>
@@ -2166,6 +2483,7 @@
       <w:pPr>
         <w:widowControl w:val="0"/>
         <w:numPr>
+          <w:ilvl w:val="0"/>
           <w:numId w:val="0"/>
         </w:numPr>
         <w:jc w:val="left"/>
@@ -2194,6 +2512,7 @@
       <w:pPr>
         <w:widowControl w:val="0"/>
         <w:numPr>
+          <w:ilvl w:val="0"/>
           <w:numId w:val="0"/>
         </w:numPr>
         <w:jc w:val="left"/>
@@ -2211,6 +2530,7 @@
       <w:pPr>
         <w:widowControl w:val="0"/>
         <w:numPr>
+          <w:ilvl w:val="0"/>
           <w:numId w:val="0"/>
         </w:numPr>
         <w:jc w:val="left"/>
@@ -2239,6 +2559,7 @@
       <w:pPr>
         <w:widowControl w:val="0"/>
         <w:numPr>
+          <w:ilvl w:val="0"/>
           <w:numId w:val="0"/>
         </w:numPr>
         <w:jc w:val="left"/>
@@ -2251,13 +2572,12 @@
           <w:lang w:eastAsia="zh-CN"/>
         </w:rPr>
       </w:pPr>
-      <w:bookmarkStart w:id="0" w:name="_GoBack"/>
-      <w:bookmarkEnd w:id="0"/>
-    </w:p>
-    <w:p>
-      <w:pPr>
-        <w:widowControl w:val="0"/>
-        <w:numPr>
+    </w:p>
+    <w:p>
+      <w:pPr>
+        <w:widowControl w:val="0"/>
+        <w:numPr>
+          <w:ilvl w:val="0"/>
           <w:numId w:val="0"/>
         </w:numPr>
         <w:jc w:val="left"/>
@@ -2286,6 +2606,7 @@
       <w:pPr>
         <w:widowControl w:val="0"/>
         <w:numPr>
+          <w:ilvl w:val="0"/>
           <w:numId w:val="0"/>
         </w:numPr>
         <w:jc w:val="left"/>
@@ -2303,6 +2624,7 @@
       <w:pPr>
         <w:widowControl w:val="0"/>
         <w:numPr>
+          <w:ilvl w:val="0"/>
           <w:numId w:val="0"/>
         </w:numPr>
         <w:jc w:val="left"/>
@@ -2331,6 +2653,7 @@
       <w:pPr>
         <w:widowControl w:val="0"/>
         <w:numPr>
+          <w:ilvl w:val="0"/>
           <w:numId w:val="0"/>
         </w:numPr>
         <w:jc w:val="left"/>
@@ -2348,6 +2671,7 @@
       <w:pPr>
         <w:widowControl w:val="0"/>
         <w:numPr>
+          <w:ilvl w:val="0"/>
           <w:numId w:val="0"/>
         </w:numPr>
         <w:jc w:val="left"/>
@@ -2376,6 +2700,7 @@
       <w:pPr>
         <w:widowControl w:val="0"/>
         <w:numPr>
+          <w:ilvl w:val="0"/>
           <w:numId w:val="0"/>
         </w:numPr>
         <w:jc w:val="left"/>
@@ -2393,6 +2718,7 @@
       <w:pPr>
         <w:widowControl w:val="0"/>
         <w:numPr>
+          <w:ilvl w:val="0"/>
           <w:numId w:val="0"/>
         </w:numPr>
         <w:jc w:val="left"/>
@@ -2421,6 +2747,7 @@
       <w:pPr>
         <w:widowControl w:val="0"/>
         <w:numPr>
+          <w:ilvl w:val="0"/>
           <w:numId w:val="0"/>
         </w:numPr>
         <w:jc w:val="left"/>
@@ -2438,6 +2765,7 @@
       <w:pPr>
         <w:widowControl w:val="0"/>
         <w:numPr>
+          <w:ilvl w:val="0"/>
           <w:numId w:val="0"/>
         </w:numPr>
         <w:jc w:val="left"/>
@@ -2464,6 +2792,24 @@
 <file path=word/numbering.xml><?xml version="1.0" encoding="utf-8"?>
 <w:numbering xmlns:wpc="http://schemas.microsoft.com/office/word/2010/wordprocessingCanvas" xmlns:mc="http://schemas.openxmlformats.org/markup-compatibility/2006" xmlns:o="urn:schemas-microsoft-com:office:office" xmlns:r="http://schemas.openxmlformats.org/officeDocument/2006/relationships" xmlns:m="http://schemas.openxmlformats.org/officeDocument/2006/math" xmlns:v="urn:schemas-microsoft-com:vml" xmlns:wp14="http://schemas.microsoft.com/office/word/2010/wordprocessingDrawing" xmlns:wp="http://schemas.openxmlformats.org/drawingml/2006/wordprocessingDrawing" xmlns:w10="urn:schemas-microsoft-com:office:word" xmlns:w="http://schemas.openxmlformats.org/wordprocessingml/2006/main" xmlns:w14="http://schemas.microsoft.com/office/word/2010/wordml" xmlns:wpg="http://schemas.microsoft.com/office/word/2010/wordprocessingGroup" xmlns:wpi="http://schemas.microsoft.com/office/word/2010/wordprocessingInk" xmlns:wne="http://schemas.microsoft.com/office/word/2006/wordml" xmlns:wps="http://schemas.microsoft.com/office/word/2010/wordprocessingShape" xmlns:wpsCustomData="http://www.wps.cn/officeDocument/2013/wpsCustomData" mc:Ignorable="w14 wp14">
   <w:abstractNum w:abstractNumId="0">
+    <w:nsid w:val="A0CCB029"/>
+    <w:multiLevelType w:val="singleLevel"/>
+    <w:tmpl w:val="A0CCB029"/>
+    <w:lvl w:ilvl="0" w:tentative="0">
+      <w:start w:val="1"/>
+      <w:numFmt w:val="decimalEnclosedCircleChinese"/>
+      <w:suff w:val="nothing"/>
+      <w:lvlText w:val="%1　"/>
+      <w:lvlJc w:val="left"/>
+      <w:pPr>
+        <w:ind w:left="0" w:firstLine="400"/>
+      </w:pPr>
+      <w:rPr>
+        <w:rFonts w:hint="eastAsia"/>
+      </w:rPr>
+    </w:lvl>
+  </w:abstractNum>
+  <w:abstractNum w:abstractNumId="1">
     <w:nsid w:val="A4370016"/>
     <w:multiLevelType w:val="singleLevel"/>
     <w:tmpl w:val="A4370016"/>
@@ -2480,7 +2826,7 @@
       </w:rPr>
     </w:lvl>
   </w:abstractNum>
-  <w:abstractNum w:abstractNumId="1">
+  <w:abstractNum w:abstractNumId="2">
     <w:nsid w:val="04FFA3C1"/>
     <w:multiLevelType w:val="singleLevel"/>
     <w:tmpl w:val="04FFA3C1"/>
@@ -2497,7 +2843,7 @@
       </w:rPr>
     </w:lvl>
   </w:abstractNum>
-  <w:abstractNum w:abstractNumId="2">
+  <w:abstractNum w:abstractNumId="3">
     <w:nsid w:val="0760D69D"/>
     <w:multiLevelType w:val="singleLevel"/>
     <w:tmpl w:val="0760D69D"/>
@@ -2514,7 +2860,7 @@
       </w:rPr>
     </w:lvl>
   </w:abstractNum>
-  <w:abstractNum w:abstractNumId="3">
+  <w:abstractNum w:abstractNumId="4">
     <w:nsid w:val="297035F1"/>
     <w:multiLevelType w:val="singleLevel"/>
     <w:tmpl w:val="297035F1"/>
@@ -2531,7 +2877,7 @@
       </w:rPr>
     </w:lvl>
   </w:abstractNum>
-  <w:abstractNum w:abstractNumId="4">
+  <w:abstractNum w:abstractNumId="5">
     <w:nsid w:val="2BFE6D92"/>
     <w:multiLevelType w:val="singleLevel"/>
     <w:tmpl w:val="2BFE6D92"/>
@@ -2547,7 +2893,7 @@
       </w:pPr>
     </w:lvl>
   </w:abstractNum>
-  <w:abstractNum w:abstractNumId="5">
+  <w:abstractNum w:abstractNumId="6">
     <w:nsid w:val="43DED7D9"/>
     <w:multiLevelType w:val="singleLevel"/>
     <w:tmpl w:val="43DED7D9"/>
@@ -2564,7 +2910,7 @@
       </w:rPr>
     </w:lvl>
   </w:abstractNum>
-  <w:abstractNum w:abstractNumId="6">
+  <w:abstractNum w:abstractNumId="7">
     <w:nsid w:val="7A2885BD"/>
     <w:multiLevelType w:val="singleLevel"/>
     <w:tmpl w:val="7A2885BD"/>
@@ -2582,25 +2928,28 @@
     </w:lvl>
   </w:abstractNum>
   <w:num w:numId="1">
+    <w:abstractNumId w:val="3"/>
+  </w:num>
+  <w:num w:numId="2">
+    <w:abstractNumId w:val="1"/>
+  </w:num>
+  <w:num w:numId="3">
+    <w:abstractNumId w:val="0"/>
+  </w:num>
+  <w:num w:numId="4">
     <w:abstractNumId w:val="2"/>
   </w:num>
-  <w:num w:numId="2">
-    <w:abstractNumId w:val="0"/>
+  <w:num w:numId="5">
+    <w:abstractNumId w:val="5"/>
   </w:num>
-  <w:num w:numId="3">
-    <w:abstractNumId w:val="1"/>
+  <w:num w:numId="6">
+    <w:abstractNumId w:val="7"/>
   </w:num>
-  <w:num w:numId="4">
+  <w:num w:numId="7">
     <w:abstractNumId w:val="4"/>
   </w:num>
-  <w:num w:numId="5">
+  <w:num w:numId="8">
     <w:abstractNumId w:val="6"/>
-  </w:num>
-  <w:num w:numId="6">
-    <w:abstractNumId w:val="3"/>
-  </w:num>
-  <w:num w:numId="7">
-    <w:abstractNumId w:val="5"/>
   </w:num>
 </w:numbering>
 </file>
